--- a/1. Back-End Technologies Basics/08. Exam Prep/Exam Prep 1/01. Eco Life/01.EcoLife-Problem-Description.docx
+++ b/1. Back-End Technologies Basics/08. Exam Prep/Exam Prep 1/01. Eco Life/01.EcoLife-Problem-Description.docx
@@ -4,21 +4,19 @@
   <w:body>
     <w:p>
       <w:pPr>
-        <w:pStyle w:val="1"/>
+        <w:pStyle w:val="Heading1"/>
         <w:jc w:val="center"/>
         <w:rPr>
           <w:sz w:val="44"/>
           <w:szCs w:val="44"/>
         </w:rPr>
       </w:pPr>
-      <w:proofErr w:type="spellStart"/>
       <w:r>
         <w:rPr>
           <w:lang w:val="bg-BG"/>
         </w:rPr>
         <w:t>Exam</w:t>
       </w:r>
-      <w:proofErr w:type="spellEnd"/>
       <w:r>
         <w:t xml:space="preserve"> Preparation</w:t>
       </w:r>
@@ -105,32 +103,16 @@
       <w:hyperlink r:id="rId8" w:anchor="0" w:history="1">
         <w:r>
           <w:rPr>
-            <w:rStyle w:val="a9"/>
+            <w:rStyle w:val="Hyperlink"/>
             <w:rFonts w:ascii="Calibri" w:hAnsi="Calibri" w:cs="Calibri"/>
             <w:noProof/>
           </w:rPr>
-          <w:t>Jud</w:t>
-        </w:r>
-        <w:r>
-          <w:rPr>
-            <w:rStyle w:val="a9"/>
-            <w:rFonts w:ascii="Calibri" w:hAnsi="Calibri" w:cs="Calibri"/>
-            <w:noProof/>
-          </w:rPr>
-          <w:t>g</w:t>
-        </w:r>
-        <w:r>
-          <w:rPr>
-            <w:rStyle w:val="a9"/>
-            <w:rFonts w:ascii="Calibri" w:hAnsi="Calibri" w:cs="Calibri"/>
-            <w:noProof/>
-          </w:rPr>
-          <w:t>e</w:t>
+          <w:t>Judge</w:t>
         </w:r>
       </w:hyperlink>
       <w:r>
         <w:rPr>
-          <w:rStyle w:val="a9"/>
+          <w:rStyle w:val="Hyperlink"/>
           <w:rFonts w:ascii="Calibri" w:hAnsi="Calibri" w:cs="Calibri"/>
           <w:noProof/>
         </w:rPr>
@@ -138,7 +120,7 @@
       </w:r>
       <w:r>
         <w:rPr>
-          <w:rStyle w:val="a9"/>
+          <w:rStyle w:val="Hyperlink"/>
           <w:rFonts w:ascii="Calibri" w:hAnsi="Calibri" w:cs="Calibri"/>
           <w:noProof/>
         </w:rPr>
@@ -282,275 +264,382 @@
     </w:p>
     <w:p>
       <w:pPr>
-        <w:pStyle w:val="ac"/>
+        <w:pStyle w:val="ListParagraph"/>
         <w:numPr>
           <w:ilvl w:val="0"/>
           <w:numId w:val="39"/>
         </w:numPr>
         <w:spacing w:after="240" w:line="276" w:lineRule="auto"/>
         <w:ind w:left="1080"/>
-      </w:pPr>
-      <w:r>
+        <w:rPr>
+          <w:highlight w:val="yellow"/>
+        </w:rPr>
+      </w:pPr>
+      <w:r>
+        <w:rPr>
+          <w:highlight w:val="yellow"/>
+        </w:rPr>
         <w:t xml:space="preserve">"Species ID </w:t>
       </w:r>
       <w:r>
         <w:rPr>
           <w:b/>
           <w:bCs/>
+          <w:highlight w:val="yellow"/>
         </w:rPr>
         <w:t>9501</w:t>
       </w:r>
       <w:r>
+        <w:rPr>
+          <w:highlight w:val="yellow"/>
+        </w:rPr>
         <w:t xml:space="preserve"> is the </w:t>
       </w:r>
       <w:r>
         <w:rPr>
           <w:b/>
           <w:bCs/>
+          <w:highlight w:val="yellow"/>
         </w:rPr>
         <w:t>Grey Wolf</w:t>
       </w:r>
       <w:r>
+        <w:rPr>
+          <w:highlight w:val="yellow"/>
+        </w:rPr>
         <w:t xml:space="preserve">, inhabiting the </w:t>
       </w:r>
       <w:r>
         <w:rPr>
           <w:b/>
           <w:bCs/>
+          <w:highlight w:val="yellow"/>
         </w:rPr>
         <w:t>Forest</w:t>
       </w:r>
       <w:r>
+        <w:rPr>
+          <w:highlight w:val="yellow"/>
+        </w:rPr>
         <w:t xml:space="preserve">. It has a lifespan of </w:t>
       </w:r>
       <w:r>
         <w:rPr>
           <w:b/>
           <w:bCs/>
+          <w:highlight w:val="yellow"/>
         </w:rPr>
         <w:t xml:space="preserve">8 </w:t>
       </w:r>
       <w:r>
-        <w:t>years</w:t>
-      </w:r>
-      <w:r>
-        <w:t xml:space="preserve">. Its diet includes </w:t>
-      </w:r>
-      <w:r>
-        <w:rPr>
-          <w:b/>
-          <w:bCs/>
+        <w:rPr>
+          <w:highlight w:val="yellow"/>
+        </w:rPr>
+        <w:t xml:space="preserve">years. Its diet includes </w:t>
+      </w:r>
+      <w:r>
+        <w:rPr>
+          <w:b/>
+          <w:bCs/>
+          <w:highlight w:val="yellow"/>
         </w:rPr>
         <w:t>Rodents</w:t>
       </w:r>
       <w:r>
+        <w:rPr>
+          <w:highlight w:val="yellow"/>
+        </w:rPr>
         <w:t xml:space="preserve">, </w:t>
       </w:r>
       <w:r>
         <w:rPr>
           <w:b/>
           <w:bCs/>
+          <w:highlight w:val="yellow"/>
         </w:rPr>
         <w:t>Ungulates</w:t>
       </w:r>
       <w:r>
+        <w:rPr>
+          <w:highlight w:val="yellow"/>
+        </w:rPr>
         <w:t xml:space="preserve"> and </w:t>
       </w:r>
       <w:r>
         <w:rPr>
           <w:b/>
           <w:bCs/>
+          <w:highlight w:val="yellow"/>
         </w:rPr>
         <w:t>Berries</w:t>
       </w:r>
       <w:r>
+        <w:rPr>
+          <w:highlight w:val="yellow"/>
+        </w:rPr>
         <w:t xml:space="preserve">. Migrations: </w:t>
       </w:r>
       <w:r>
         <w:rPr>
           <w:b/>
           <w:bCs/>
+          <w:highlight w:val="yellow"/>
         </w:rPr>
         <w:t>Long-range</w:t>
       </w:r>
       <w:r>
+        <w:rPr>
+          <w:highlight w:val="yellow"/>
+        </w:rPr>
         <w:t>.</w:t>
       </w:r>
       <w:r>
+        <w:rPr>
+          <w:highlight w:val="yellow"/>
+        </w:rPr>
         <w:t>"</w:t>
       </w:r>
     </w:p>
     <w:p>
       <w:pPr>
-        <w:pStyle w:val="ac"/>
+        <w:pStyle w:val="ListParagraph"/>
         <w:numPr>
           <w:ilvl w:val="0"/>
           <w:numId w:val="39"/>
         </w:numPr>
         <w:spacing w:after="240" w:line="276" w:lineRule="auto"/>
         <w:ind w:left="1080"/>
-      </w:pPr>
-      <w:r>
+        <w:rPr>
+          <w:highlight w:val="yellow"/>
+        </w:rPr>
+      </w:pPr>
+      <w:r>
+        <w:rPr>
+          <w:highlight w:val="yellow"/>
+        </w:rPr>
         <w:t xml:space="preserve">"The </w:t>
       </w:r>
       <w:r>
         <w:rPr>
           <w:b/>
           <w:bCs/>
+          <w:highlight w:val="yellow"/>
         </w:rPr>
         <w:t>Humpback Whale</w:t>
       </w:r>
       <w:r>
+        <w:rPr>
+          <w:highlight w:val="yellow"/>
+        </w:rPr>
         <w:t xml:space="preserve">, species ID </w:t>
       </w:r>
       <w:r>
         <w:rPr>
           <w:b/>
           <w:bCs/>
+          <w:highlight w:val="yellow"/>
         </w:rPr>
         <w:t>9502</w:t>
       </w:r>
       <w:r>
+        <w:rPr>
+          <w:highlight w:val="yellow"/>
+        </w:rPr>
         <w:t xml:space="preserve">, is found in the </w:t>
       </w:r>
       <w:r>
         <w:rPr>
           <w:b/>
           <w:bCs/>
+          <w:highlight w:val="yellow"/>
         </w:rPr>
         <w:t>Ocean</w:t>
       </w:r>
       <w:r>
+        <w:rPr>
+          <w:highlight w:val="yellow"/>
+        </w:rPr>
         <w:t xml:space="preserve">, with a lifespan of </w:t>
       </w:r>
       <w:r>
         <w:rPr>
           <w:b/>
           <w:bCs/>
+          <w:highlight w:val="yellow"/>
         </w:rPr>
         <w:t>45</w:t>
       </w:r>
       <w:r>
+        <w:rPr>
+          <w:highlight w:val="yellow"/>
+        </w:rPr>
         <w:t xml:space="preserve"> years. Its diet consists of </w:t>
       </w:r>
       <w:r>
         <w:rPr>
           <w:b/>
           <w:bCs/>
+          <w:highlight w:val="yellow"/>
         </w:rPr>
         <w:t>Krill</w:t>
       </w:r>
       <w:r>
+        <w:rPr>
+          <w:highlight w:val="yellow"/>
+        </w:rPr>
         <w:t xml:space="preserve">, </w:t>
       </w:r>
       <w:r>
         <w:rPr>
           <w:b/>
           <w:bCs/>
+          <w:highlight w:val="yellow"/>
         </w:rPr>
         <w:t>Fish</w:t>
       </w:r>
       <w:r>
+        <w:rPr>
+          <w:highlight w:val="yellow"/>
+        </w:rPr>
         <w:t xml:space="preserve"> and </w:t>
       </w:r>
       <w:r>
         <w:rPr>
           <w:b/>
           <w:bCs/>
+          <w:highlight w:val="yellow"/>
         </w:rPr>
         <w:t>Plankton</w:t>
       </w:r>
       <w:r>
+        <w:rPr>
+          <w:highlight w:val="yellow"/>
+        </w:rPr>
         <w:t xml:space="preserve">. Migrations: </w:t>
       </w:r>
       <w:r>
         <w:rPr>
           <w:b/>
           <w:bCs/>
+          <w:highlight w:val="yellow"/>
         </w:rPr>
         <w:t>Ocean crossing</w:t>
       </w:r>
       <w:r>
+        <w:rPr>
+          <w:highlight w:val="yellow"/>
+        </w:rPr>
         <w:t>."</w:t>
       </w:r>
     </w:p>
     <w:p>
       <w:pPr>
-        <w:pStyle w:val="ac"/>
+        <w:pStyle w:val="ListParagraph"/>
         <w:numPr>
           <w:ilvl w:val="0"/>
           <w:numId w:val="39"/>
         </w:numPr>
         <w:spacing w:after="240" w:line="276" w:lineRule="auto"/>
         <w:ind w:left="1080"/>
-      </w:pPr>
-      <w:r>
+        <w:rPr>
+          <w:highlight w:val="yellow"/>
+        </w:rPr>
+      </w:pPr>
+      <w:r>
+        <w:rPr>
+          <w:highlight w:val="yellow"/>
+        </w:rPr>
         <w:t xml:space="preserve">"Identified as species ID </w:t>
       </w:r>
       <w:r>
         <w:rPr>
           <w:b/>
           <w:bCs/>
+          <w:highlight w:val="yellow"/>
         </w:rPr>
         <w:t>9503</w:t>
       </w:r>
       <w:r>
+        <w:rPr>
+          <w:highlight w:val="yellow"/>
+        </w:rPr>
         <w:t xml:space="preserve">, the </w:t>
       </w:r>
       <w:r>
         <w:rPr>
           <w:b/>
           <w:bCs/>
+          <w:highlight w:val="yellow"/>
         </w:rPr>
         <w:t>African Elephant</w:t>
       </w:r>
       <w:r>
+        <w:rPr>
+          <w:highlight w:val="yellow"/>
+        </w:rPr>
         <w:t xml:space="preserve"> resides in the </w:t>
       </w:r>
       <w:r>
         <w:rPr>
           <w:b/>
           <w:bCs/>
+          <w:highlight w:val="yellow"/>
         </w:rPr>
         <w:t>Savannah</w:t>
       </w:r>
       <w:r>
+        <w:rPr>
+          <w:highlight w:val="yellow"/>
+        </w:rPr>
         <w:t xml:space="preserve"> and has a lifespan of </w:t>
       </w:r>
       <w:r>
         <w:rPr>
           <w:b/>
           <w:bCs/>
+          <w:highlight w:val="yellow"/>
         </w:rPr>
         <w:t>65</w:t>
       </w:r>
       <w:r>
+        <w:rPr>
+          <w:highlight w:val="yellow"/>
+        </w:rPr>
         <w:t xml:space="preserve"> years. Its diet is composed of </w:t>
       </w:r>
       <w:r>
         <w:rPr>
           <w:b/>
           <w:bCs/>
+          <w:highlight w:val="yellow"/>
         </w:rPr>
         <w:t>Grass</w:t>
       </w:r>
       <w:r>
+        <w:rPr>
+          <w:highlight w:val="yellow"/>
+        </w:rPr>
         <w:t xml:space="preserve">, </w:t>
       </w:r>
       <w:r>
         <w:rPr>
           <w:b/>
           <w:bCs/>
+          <w:highlight w:val="yellow"/>
         </w:rPr>
         <w:t>Roots</w:t>
       </w:r>
       <w:r>
+        <w:rPr>
+          <w:highlight w:val="yellow"/>
+        </w:rPr>
         <w:t xml:space="preserve"> and </w:t>
       </w:r>
       <w:r>
         <w:rPr>
           <w:b/>
           <w:bCs/>
+          <w:highlight w:val="yellow"/>
         </w:rPr>
         <w:t>Fruit</w:t>
       </w:r>
@@ -558,100 +647,139 @@
         <w:rPr>
           <w:b/>
           <w:bCs/>
+          <w:highlight w:val="yellow"/>
         </w:rPr>
         <w:t>s</w:t>
       </w:r>
       <w:r>
+        <w:rPr>
+          <w:highlight w:val="yellow"/>
+        </w:rPr>
         <w:t xml:space="preserve">. Migrations: </w:t>
       </w:r>
       <w:r>
         <w:rPr>
           <w:b/>
           <w:bCs/>
+          <w:highlight w:val="yellow"/>
         </w:rPr>
         <w:t>Water tracking</w:t>
       </w:r>
       <w:r>
+        <w:rPr>
+          <w:highlight w:val="yellow"/>
+        </w:rPr>
         <w:t>."</w:t>
       </w:r>
     </w:p>
     <w:p>
       <w:pPr>
-        <w:pStyle w:val="ac"/>
+        <w:pStyle w:val="ListParagraph"/>
         <w:numPr>
           <w:ilvl w:val="0"/>
           <w:numId w:val="39"/>
         </w:numPr>
         <w:spacing w:after="240" w:line="276" w:lineRule="auto"/>
         <w:ind w:left="1080"/>
-      </w:pPr>
-      <w:r>
+        <w:rPr>
+          <w:highlight w:val="yellow"/>
+        </w:rPr>
+      </w:pPr>
+      <w:r>
+        <w:rPr>
+          <w:highlight w:val="yellow"/>
+        </w:rPr>
         <w:t xml:space="preserve">"The </w:t>
       </w:r>
       <w:r>
         <w:rPr>
           <w:b/>
           <w:bCs/>
+          <w:highlight w:val="yellow"/>
         </w:rPr>
         <w:t>Bald Eagle</w:t>
       </w:r>
       <w:r>
+        <w:rPr>
+          <w:highlight w:val="yellow"/>
+        </w:rPr>
         <w:t xml:space="preserve">, with species ID </w:t>
       </w:r>
       <w:r>
         <w:rPr>
           <w:b/>
           <w:bCs/>
+          <w:highlight w:val="yellow"/>
         </w:rPr>
         <w:t>9504</w:t>
       </w:r>
       <w:r>
+        <w:rPr>
+          <w:highlight w:val="yellow"/>
+        </w:rPr>
         <w:t xml:space="preserve">, lives in the </w:t>
       </w:r>
       <w:r>
         <w:rPr>
           <w:b/>
           <w:bCs/>
+          <w:highlight w:val="yellow"/>
         </w:rPr>
         <w:t>Forest</w:t>
       </w:r>
       <w:r>
+        <w:rPr>
+          <w:highlight w:val="yellow"/>
+        </w:rPr>
         <w:t xml:space="preserve">, with a lifespan of </w:t>
       </w:r>
       <w:r>
         <w:rPr>
           <w:b/>
           <w:bCs/>
+          <w:highlight w:val="yellow"/>
         </w:rPr>
         <w:t>20</w:t>
       </w:r>
       <w:r>
+        <w:rPr>
+          <w:highlight w:val="yellow"/>
+        </w:rPr>
         <w:t xml:space="preserve"> years. It feeds on </w:t>
       </w:r>
       <w:r>
         <w:rPr>
           <w:b/>
           <w:bCs/>
+          <w:highlight w:val="yellow"/>
         </w:rPr>
         <w:t>Fish</w:t>
       </w:r>
       <w:r>
+        <w:rPr>
+          <w:highlight w:val="yellow"/>
+        </w:rPr>
         <w:t xml:space="preserve">, </w:t>
       </w:r>
       <w:r>
         <w:rPr>
           <w:b/>
           <w:bCs/>
+          <w:highlight w:val="yellow"/>
         </w:rPr>
         <w:t>Carrion</w:t>
       </w:r>
       <w:r>
+        <w:rPr>
+          <w:highlight w:val="yellow"/>
+        </w:rPr>
         <w:t xml:space="preserve"> and </w:t>
       </w:r>
       <w:r>
         <w:rPr>
           <w:b/>
           <w:bCs/>
+          <w:highlight w:val="yellow"/>
         </w:rPr>
         <w:t>M</w:t>
       </w:r>
@@ -659,238 +787,333 @@
         <w:rPr>
           <w:b/>
           <w:bCs/>
+          <w:highlight w:val="yellow"/>
         </w:rPr>
         <w:t>ammals</w:t>
       </w:r>
       <w:r>
+        <w:rPr>
+          <w:highlight w:val="yellow"/>
+        </w:rPr>
         <w:t xml:space="preserve">. Migrations: </w:t>
       </w:r>
       <w:r>
         <w:rPr>
           <w:b/>
           <w:bCs/>
+          <w:highlight w:val="yellow"/>
         </w:rPr>
         <w:t>Lake fishing</w:t>
       </w:r>
       <w:r>
+        <w:rPr>
+          <w:highlight w:val="yellow"/>
+        </w:rPr>
         <w:t>."</w:t>
       </w:r>
     </w:p>
     <w:p>
       <w:pPr>
-        <w:pStyle w:val="ac"/>
+        <w:pStyle w:val="ListParagraph"/>
         <w:numPr>
           <w:ilvl w:val="0"/>
           <w:numId w:val="39"/>
         </w:numPr>
         <w:spacing w:after="240" w:line="276" w:lineRule="auto"/>
         <w:ind w:left="1080"/>
-      </w:pPr>
-      <w:r>
+        <w:rPr>
+          <w:highlight w:val="yellow"/>
+        </w:rPr>
+      </w:pPr>
+      <w:r>
+        <w:rPr>
+          <w:highlight w:val="yellow"/>
+        </w:rPr>
         <w:t xml:space="preserve">"Species ID </w:t>
       </w:r>
       <w:r>
         <w:rPr>
           <w:b/>
           <w:bCs/>
+          <w:highlight w:val="yellow"/>
         </w:rPr>
         <w:t>9505</w:t>
       </w:r>
       <w:r>
+        <w:rPr>
+          <w:highlight w:val="yellow"/>
+        </w:rPr>
         <w:t xml:space="preserve">, the </w:t>
       </w:r>
       <w:r>
         <w:rPr>
           <w:b/>
           <w:bCs/>
+          <w:highlight w:val="yellow"/>
         </w:rPr>
         <w:t>Giant Panda</w:t>
       </w:r>
       <w:r>
+        <w:rPr>
+          <w:highlight w:val="yellow"/>
+        </w:rPr>
         <w:t xml:space="preserve">, lives in the </w:t>
       </w:r>
       <w:r>
         <w:rPr>
           <w:b/>
           <w:bCs/>
+          <w:highlight w:val="yellow"/>
         </w:rPr>
         <w:t>Forest</w:t>
       </w:r>
       <w:r>
+        <w:rPr>
+          <w:highlight w:val="yellow"/>
+        </w:rPr>
         <w:t xml:space="preserve"> and has a lifespan of </w:t>
       </w:r>
       <w:r>
         <w:rPr>
           <w:b/>
           <w:bCs/>
+          <w:highlight w:val="yellow"/>
         </w:rPr>
         <w:t>20</w:t>
       </w:r>
       <w:r>
+        <w:rPr>
+          <w:highlight w:val="yellow"/>
+        </w:rPr>
         <w:t xml:space="preserve"> years. Its diet mainly includes </w:t>
       </w:r>
       <w:r>
         <w:rPr>
           <w:b/>
           <w:bCs/>
+          <w:highlight w:val="yellow"/>
         </w:rPr>
         <w:t>Bamboo</w:t>
       </w:r>
       <w:r>
+        <w:rPr>
+          <w:highlight w:val="yellow"/>
+        </w:rPr>
         <w:t xml:space="preserve">, </w:t>
       </w:r>
       <w:r>
         <w:rPr>
           <w:b/>
           <w:bCs/>
+          <w:highlight w:val="yellow"/>
         </w:rPr>
         <w:t>Shoots</w:t>
       </w:r>
       <w:r>
+        <w:rPr>
+          <w:highlight w:val="yellow"/>
+        </w:rPr>
         <w:t xml:space="preserve"> and </w:t>
       </w:r>
       <w:r>
         <w:rPr>
           <w:b/>
           <w:bCs/>
+          <w:highlight w:val="yellow"/>
         </w:rPr>
         <w:t>Leaves</w:t>
       </w:r>
       <w:r>
+        <w:rPr>
+          <w:highlight w:val="yellow"/>
+        </w:rPr>
         <w:t xml:space="preserve">. Migrations: </w:t>
       </w:r>
       <w:r>
         <w:rPr>
           <w:b/>
           <w:bCs/>
+          <w:highlight w:val="yellow"/>
         </w:rPr>
         <w:t>Elevation shifts</w:t>
       </w:r>
       <w:r>
+        <w:rPr>
+          <w:highlight w:val="yellow"/>
+        </w:rPr>
         <w:t>."</w:t>
       </w:r>
     </w:p>
     <w:p>
       <w:pPr>
-        <w:pStyle w:val="ac"/>
+        <w:pStyle w:val="ListParagraph"/>
         <w:numPr>
           <w:ilvl w:val="0"/>
           <w:numId w:val="39"/>
         </w:numPr>
         <w:spacing w:after="240" w:line="276" w:lineRule="auto"/>
         <w:ind w:left="1080"/>
-      </w:pPr>
-      <w:r>
+        <w:rPr>
+          <w:highlight w:val="yellow"/>
+        </w:rPr>
+      </w:pPr>
+      <w:r>
+        <w:rPr>
+          <w:highlight w:val="yellow"/>
+        </w:rPr>
         <w:t xml:space="preserve">"The </w:t>
       </w:r>
       <w:r>
         <w:rPr>
           <w:b/>
           <w:bCs/>
+          <w:highlight w:val="yellow"/>
         </w:rPr>
         <w:t>Monarch Butterfly</w:t>
       </w:r>
       <w:r>
+        <w:rPr>
+          <w:highlight w:val="yellow"/>
+        </w:rPr>
         <w:t xml:space="preserve">, species ID </w:t>
       </w:r>
       <w:r>
         <w:rPr>
           <w:b/>
           <w:bCs/>
+          <w:highlight w:val="yellow"/>
         </w:rPr>
         <w:t>9506</w:t>
       </w:r>
       <w:r>
+        <w:rPr>
+          <w:highlight w:val="yellow"/>
+        </w:rPr>
         <w:t xml:space="preserve">, primarily found in the </w:t>
       </w:r>
       <w:r>
         <w:rPr>
           <w:b/>
           <w:bCs/>
+          <w:highlight w:val="yellow"/>
         </w:rPr>
         <w:t>Meadow</w:t>
       </w:r>
       <w:r>
+        <w:rPr>
+          <w:highlight w:val="yellow"/>
+        </w:rPr>
         <w:t xml:space="preserve">, has a lifespan of </w:t>
       </w:r>
       <w:r>
         <w:rPr>
           <w:b/>
           <w:bCs/>
+          <w:highlight w:val="yellow"/>
         </w:rPr>
         <w:t>1</w:t>
       </w:r>
       <w:r>
+        <w:rPr>
+          <w:highlight w:val="yellow"/>
+        </w:rPr>
         <w:t xml:space="preserve"> year. It feeds on </w:t>
       </w:r>
       <w:r>
         <w:rPr>
           <w:b/>
           <w:bCs/>
+          <w:highlight w:val="yellow"/>
         </w:rPr>
         <w:t>Nectar</w:t>
       </w:r>
       <w:r>
+        <w:rPr>
+          <w:highlight w:val="yellow"/>
+        </w:rPr>
         <w:t xml:space="preserve">, </w:t>
       </w:r>
       <w:r>
         <w:rPr>
           <w:b/>
           <w:bCs/>
+          <w:highlight w:val="yellow"/>
         </w:rPr>
         <w:t>Milkweed</w:t>
       </w:r>
       <w:r>
+        <w:rPr>
+          <w:highlight w:val="yellow"/>
+        </w:rPr>
         <w:t xml:space="preserve"> and </w:t>
       </w:r>
       <w:r>
         <w:rPr>
           <w:b/>
           <w:bCs/>
+          <w:highlight w:val="yellow"/>
         </w:rPr>
         <w:t>Pollen</w:t>
       </w:r>
       <w:r>
+        <w:rPr>
+          <w:highlight w:val="yellow"/>
+        </w:rPr>
         <w:t xml:space="preserve">. Migrations: </w:t>
       </w:r>
       <w:r>
         <w:rPr>
           <w:b/>
           <w:bCs/>
+          <w:highlight w:val="yellow"/>
         </w:rPr>
         <w:t>Mass migration</w:t>
       </w:r>
       <w:r>
+        <w:rPr>
+          <w:highlight w:val="yellow"/>
+        </w:rPr>
         <w:t>."</w:t>
       </w:r>
     </w:p>
     <w:p>
       <w:pPr>
-        <w:pStyle w:val="ac"/>
+        <w:pStyle w:val="ListParagraph"/>
         <w:numPr>
           <w:ilvl w:val="0"/>
           <w:numId w:val="39"/>
         </w:numPr>
         <w:spacing w:after="240" w:line="276" w:lineRule="auto"/>
         <w:ind w:left="1080"/>
-      </w:pPr>
-      <w:r>
+        <w:rPr>
+          <w:highlight w:val="yellow"/>
+        </w:rPr>
+      </w:pPr>
+      <w:r>
+        <w:rPr>
+          <w:highlight w:val="yellow"/>
+        </w:rPr>
         <w:t xml:space="preserve">"Species ID </w:t>
       </w:r>
       <w:r>
         <w:rPr>
           <w:b/>
           <w:bCs/>
+          <w:highlight w:val="yellow"/>
         </w:rPr>
         <w:t>9507</w:t>
       </w:r>
       <w:r>
+        <w:rPr>
+          <w:highlight w:val="yellow"/>
+        </w:rPr>
         <w:t xml:space="preserve">, the </w:t>
       </w:r>
       <w:r>
         <w:rPr>
           <w:b/>
           <w:bCs/>
+          <w:highlight w:val="yellow"/>
         </w:rPr>
         <w:t xml:space="preserve">Red </w:t>
       </w:r>
@@ -898,70 +1121,98 @@
         <w:rPr>
           <w:b/>
           <w:bCs/>
+          <w:highlight w:val="yellow"/>
         </w:rPr>
         <w:t>Kangaroo</w:t>
       </w:r>
       <w:r>
+        <w:rPr>
+          <w:highlight w:val="yellow"/>
+        </w:rPr>
         <w:t xml:space="preserve">, native to </w:t>
       </w:r>
       <w:r>
         <w:rPr>
           <w:b/>
           <w:bCs/>
+          <w:highlight w:val="yellow"/>
         </w:rPr>
         <w:t>Grassland</w:t>
       </w:r>
       <w:r>
+        <w:rPr>
+          <w:highlight w:val="yellow"/>
+        </w:rPr>
         <w:t xml:space="preserve"> areas, has a lifespan of </w:t>
       </w:r>
       <w:r>
         <w:rPr>
           <w:b/>
           <w:bCs/>
+          <w:highlight w:val="yellow"/>
         </w:rPr>
         <w:t>12</w:t>
       </w:r>
       <w:r>
+        <w:rPr>
+          <w:highlight w:val="yellow"/>
+        </w:rPr>
         <w:t xml:space="preserve"> years. Its diet includes </w:t>
       </w:r>
       <w:r>
         <w:rPr>
           <w:b/>
           <w:bCs/>
+          <w:highlight w:val="yellow"/>
         </w:rPr>
         <w:t>Grass</w:t>
       </w:r>
       <w:r>
+        <w:rPr>
+          <w:highlight w:val="yellow"/>
+        </w:rPr>
         <w:t xml:space="preserve">, </w:t>
       </w:r>
       <w:r>
         <w:rPr>
           <w:b/>
           <w:bCs/>
+          <w:highlight w:val="yellow"/>
         </w:rPr>
         <w:t>Shrubs</w:t>
       </w:r>
       <w:r>
+        <w:rPr>
+          <w:highlight w:val="yellow"/>
+        </w:rPr>
         <w:t xml:space="preserve"> and </w:t>
       </w:r>
       <w:r>
         <w:rPr>
           <w:b/>
           <w:bCs/>
+          <w:highlight w:val="yellow"/>
         </w:rPr>
         <w:t>Leaves</w:t>
       </w:r>
       <w:r>
+        <w:rPr>
+          <w:highlight w:val="yellow"/>
+        </w:rPr>
         <w:t xml:space="preserve">. Migrations: </w:t>
       </w:r>
       <w:r>
         <w:rPr>
           <w:b/>
           <w:bCs/>
+          <w:highlight w:val="yellow"/>
         </w:rPr>
         <w:t>Drought escape</w:t>
       </w:r>
       <w:r>
+        <w:rPr>
+          <w:highlight w:val="yellow"/>
+        </w:rPr>
         <w:t>."</w:t>
       </w:r>
     </w:p>
@@ -998,7 +1249,7 @@
     </w:p>
     <w:p>
       <w:pPr>
-        <w:pStyle w:val="ac"/>
+        <w:pStyle w:val="ListParagraph"/>
         <w:numPr>
           <w:ilvl w:val="0"/>
           <w:numId w:val="14"/>
@@ -1049,7 +1300,7 @@
     </w:p>
     <w:p>
       <w:pPr>
-        <w:pStyle w:val="ac"/>
+        <w:pStyle w:val="ListParagraph"/>
         <w:numPr>
           <w:ilvl w:val="0"/>
           <w:numId w:val="14"/>
@@ -1076,7 +1327,7 @@
     </w:p>
     <w:p>
       <w:pPr>
-        <w:pStyle w:val="ac"/>
+        <w:pStyle w:val="ListParagraph"/>
         <w:numPr>
           <w:ilvl w:val="0"/>
           <w:numId w:val="14"/>
@@ -1103,7 +1354,7 @@
     </w:p>
     <w:p>
       <w:pPr>
-        <w:pStyle w:val="ac"/>
+        <w:pStyle w:val="ListParagraph"/>
         <w:numPr>
           <w:ilvl w:val="0"/>
           <w:numId w:val="14"/>
@@ -1454,7 +1705,7 @@
     </w:p>
     <w:p>
       <w:pPr>
-        <w:pStyle w:val="ac"/>
+        <w:pStyle w:val="ListParagraph"/>
         <w:numPr>
           <w:ilvl w:val="0"/>
           <w:numId w:val="21"/>
@@ -1502,7 +1753,7 @@
     </w:p>
     <w:p>
       <w:pPr>
-        <w:pStyle w:val="ac"/>
+        <w:pStyle w:val="ListParagraph"/>
         <w:numPr>
           <w:ilvl w:val="0"/>
           <w:numId w:val="21"/>
@@ -1575,7 +1826,7 @@
     </w:p>
     <w:p>
       <w:pPr>
-        <w:pStyle w:val="ac"/>
+        <w:pStyle w:val="ListParagraph"/>
         <w:numPr>
           <w:ilvl w:val="0"/>
           <w:numId w:val="21"/>
@@ -1607,7 +1858,7 @@
     </w:p>
     <w:p>
       <w:pPr>
-        <w:pStyle w:val="ac"/>
+        <w:pStyle w:val="ListParagraph"/>
         <w:numPr>
           <w:ilvl w:val="0"/>
           <w:numId w:val="21"/>
@@ -1655,7 +1906,7 @@
     </w:p>
     <w:p>
       <w:pPr>
-        <w:pStyle w:val="ac"/>
+        <w:pStyle w:val="ListParagraph"/>
         <w:numPr>
           <w:ilvl w:val="0"/>
           <w:numId w:val="21"/>
@@ -1680,7 +1931,7 @@
     </w:p>
     <w:p>
       <w:pPr>
-        <w:pStyle w:val="ac"/>
+        <w:pStyle w:val="ListParagraph"/>
         <w:numPr>
           <w:ilvl w:val="0"/>
           <w:numId w:val="21"/>
@@ -1704,7 +1955,7 @@
     </w:p>
     <w:p>
       <w:pPr>
-        <w:pStyle w:val="ac"/>
+        <w:pStyle w:val="ListParagraph"/>
         <w:numPr>
           <w:ilvl w:val="0"/>
           <w:numId w:val="21"/>
@@ -1728,7 +1979,7 @@
     </w:p>
     <w:p>
       <w:pPr>
-        <w:pStyle w:val="ac"/>
+        <w:pStyle w:val="ListParagraph"/>
         <w:numPr>
           <w:ilvl w:val="0"/>
           <w:numId w:val="21"/>
@@ -1796,7 +2047,7 @@
     <w:bookmarkEnd w:id="0"/>
     <w:p>
       <w:pPr>
-        <w:pStyle w:val="ac"/>
+        <w:pStyle w:val="ListParagraph"/>
         <w:ind w:left="1080" w:right="715"/>
         <w:jc w:val="both"/>
         <w:rPr>
@@ -1858,7 +2109,7 @@
 <w:ftr xmlns:wpc="http://schemas.microsoft.com/office/word/2010/wordprocessingCanvas" xmlns:cx="http://schemas.microsoft.com/office/drawing/2014/chartex" xmlns:cx1="http://schemas.microsoft.com/office/drawing/2015/9/8/chartex" xmlns:cx2="http://schemas.microsoft.com/office/drawing/2015/10/21/chartex" xmlns:cx3="http://schemas.microsoft.com/office/drawing/2016/5/9/chartex" xmlns:cx4="http://schemas.microsoft.com/office/drawing/2016/5/10/chartex" xmlns:cx5="http://schemas.microsoft.com/office/drawing/2016/5/11/chartex" xmlns:cx6="http://schemas.microsoft.com/office/drawing/2016/5/12/chartex" xmlns:cx7="http://schemas.microsoft.com/office/drawing/2016/5/13/chartex" xmlns:cx8="http://schemas.microsoft.com/office/drawing/2016/5/14/chartex" xmlns:mc="http://schemas.openxmlformats.org/markup-compatibility/2006" xmlns:aink="http://schemas.microsoft.com/office/drawing/2016/ink" xmlns:am3d="http://schemas.microsoft.com/office/drawing/2017/model3d" xmlns:o="urn:schemas-microsoft-com:office:office" xmlns:oel="http://schemas.microsoft.com/office/2019/extlst" xmlns:r="http://schemas.openxmlformats.org/officeDocument/2006/relationships" xmlns:m="http://schemas.openxmlformats.org/officeDocument/2006/math" xmlns:v="urn:schemas-microsoft-com:vml" xmlns:wp14="http://schemas.microsoft.com/office/word/2010/wordprocessingDrawing" xmlns:wp="http://schemas.openxmlformats.org/drawingml/2006/wordprocessingDrawing" xmlns:w10="urn:schemas-microsoft-com:office:word" xmlns:w="http://schemas.openxmlformats.org/wordprocessingml/2006/main" xmlns:w14="http://schemas.microsoft.com/office/word/2010/wordml" xmlns:w15="http://schemas.microsoft.com/office/word/2012/wordml" xmlns:w16cex="http://schemas.microsoft.com/office/word/2018/wordml/cex" xmlns:w16cid="http://schemas.microsoft.com/office/word/2016/wordml/cid" xmlns:w16="http://schemas.microsoft.com/office/word/2018/wordml" xmlns:w16du="http://schemas.microsoft.com/office/word/2023/wordml/word16du" xmlns:w16sdtdh="http://schemas.microsoft.com/office/word/2020/wordml/sdtdatahash" xmlns:w16se="http://schemas.microsoft.com/office/word/2015/wordml/symex" xmlns:wpg="http://schemas.microsoft.com/office/word/2010/wordprocessingGroup" xmlns:wpi="http://schemas.microsoft.com/office/word/2010/wordprocessingInk" xmlns:wne="http://schemas.microsoft.com/office/word/2006/wordml" xmlns:wps="http://schemas.microsoft.com/office/word/2010/wordprocessingShape" mc:Ignorable="w14 w15 w16se w16cid w16 w16cex w16sdtdh w16du wp14">
   <w:p>
     <w:pPr>
-      <w:pStyle w:val="a5"/>
+      <w:pStyle w:val="Footer"/>
     </w:pPr>
     <w:r>
       <w:rPr>
@@ -2054,7 +2305,7 @@
                           <w:hyperlink r:id="rId1" w:history="1">
                             <w:r>
                               <w:rPr>
-                                <w:rStyle w:val="a9"/>
+                                <w:rStyle w:val="Hyperlink"/>
                                 <w:color w:val="0882DE"/>
                                 <w:sz w:val="17"/>
                                 <w:szCs w:val="17"/>
@@ -2752,21 +3003,12 @@
                       </w:rPr>
                       <w:t xml:space="preserve">© </w:t>
                     </w:r>
-                    <w:proofErr w:type="spellStart"/>
                     <w:r>
                       <w:rPr>
                         <w:sz w:val="17"/>
                         <w:szCs w:val="17"/>
                       </w:rPr>
-                      <w:t>SoftUni</w:t>
-                    </w:r>
-                    <w:proofErr w:type="spellEnd"/>
-                    <w:r>
-                      <w:rPr>
-                        <w:sz w:val="17"/>
-                        <w:szCs w:val="17"/>
-                      </w:rPr>
-                      <w:t xml:space="preserve"> – </w:t>
+                      <w:t xml:space="preserve">SoftUni – </w:t>
                     </w:r>
                     <w:hyperlink r:id="rId20" w:history="1">
                       <w:r>
@@ -2909,7 +3151,7 @@
                                   </pic:cNvPicPr>
                                 </pic:nvPicPr>
                                 <pic:blipFill>
-                                  <a:blip r:embed="rId21">
+                                  <a:blip r:embed="rId2">
                                     <a:extLst>
                                       <a:ext uri="{28A0092B-C50C-407E-A947-70E740481C1C}">
                                         <a14:useLocalDpi xmlns:a14="http://schemas.microsoft.com/office/drawing/2010/main" val="0"/>
@@ -2959,7 +3201,7 @@
                           <wp:extent cx="180000" cy="180000"/>
                           <wp:effectExtent l="0" t="0" r="0" b="0"/>
                           <wp:docPr id="1495499577" name="Picture 1495499577">
-                            <a:hlinkClick xmlns:a="http://schemas.openxmlformats.org/drawingml/2006/main" r:id="rId22"/>
+                            <a:hlinkClick xmlns:a="http://schemas.openxmlformats.org/drawingml/2006/main" r:id="rId3"/>
                           </wp:docPr>
                           <wp:cNvGraphicFramePr>
                             <a:graphicFrameLocks xmlns:a="http://schemas.openxmlformats.org/drawingml/2006/main" noChangeAspect="1"/>
@@ -2969,14 +3211,14 @@
                               <pic:pic xmlns:pic="http://schemas.openxmlformats.org/drawingml/2006/picture">
                                 <pic:nvPicPr>
                                   <pic:cNvPr id="2" name="Picture 2">
-                                    <a:hlinkClick r:id="rId22"/>
+                                    <a:hlinkClick r:id="rId3"/>
                                   </pic:cNvPr>
                                   <pic:cNvPicPr>
                                     <a:picLocks noChangeAspect="1" noChangeArrowheads="1"/>
                                   </pic:cNvPicPr>
                                 </pic:nvPicPr>
                                 <pic:blipFill>
-                                  <a:blip r:embed="rId23">
+                                  <a:blip r:embed="rId4">
                                     <a:extLst>
                                       <a:ext uri="{28A0092B-C50C-407E-A947-70E740481C1C}">
                                         <a14:useLocalDpi xmlns:a14="http://schemas.microsoft.com/office/drawing/2010/main" val="0"/>
@@ -3026,7 +3268,7 @@
                           <wp:extent cx="180000" cy="180000"/>
                           <wp:effectExtent l="0" t="0" r="0" b="0"/>
                           <wp:docPr id="729273475" name="Picture 729273475" title="Software University @ Facebook">
-                            <a:hlinkClick xmlns:a="http://schemas.openxmlformats.org/drawingml/2006/main" r:id="rId24"/>
+                            <a:hlinkClick xmlns:a="http://schemas.openxmlformats.org/drawingml/2006/main" r:id="rId5"/>
                           </wp:docPr>
                           <wp:cNvGraphicFramePr>
                             <a:graphicFrameLocks xmlns:a="http://schemas.openxmlformats.org/drawingml/2006/main" noChangeAspect="1"/>
@@ -3036,12 +3278,12 @@
                               <pic:pic xmlns:pic="http://schemas.openxmlformats.org/drawingml/2006/picture">
                                 <pic:nvPicPr>
                                   <pic:cNvPr id="5" name="Picture 5" title="Software University @ Facebook">
-                                    <a:hlinkClick r:id="rId24"/>
+                                    <a:hlinkClick r:id="rId5"/>
                                   </pic:cNvPr>
                                   <pic:cNvPicPr/>
                                 </pic:nvPicPr>
                                 <pic:blipFill>
-                                  <a:blip r:embed="rId25"/>
+                                  <a:blip r:embed="rId6"/>
                                   <a:stretch>
                                     <a:fillRect/>
                                   </a:stretch>
@@ -3080,7 +3322,7 @@
                           <wp:extent cx="180000" cy="180000"/>
                           <wp:effectExtent l="0" t="0" r="0" b="0"/>
                           <wp:docPr id="1362141297" name="Picture 1362141297">
-                            <a:hlinkClick xmlns:a="http://schemas.openxmlformats.org/drawingml/2006/main" r:id="rId26"/>
+                            <a:hlinkClick xmlns:a="http://schemas.openxmlformats.org/drawingml/2006/main" r:id="rId7"/>
                           </wp:docPr>
                           <wp:cNvGraphicFramePr>
                             <a:graphicFrameLocks xmlns:a="http://schemas.openxmlformats.org/drawingml/2006/main" noChangeAspect="1"/>
@@ -3090,20 +3332,20 @@
                               <pic:pic xmlns:pic="http://schemas.openxmlformats.org/drawingml/2006/picture">
                                 <pic:nvPicPr>
                                   <pic:cNvPr id="20" name="Picture 20">
-                                    <a:hlinkClick r:id="rId26"/>
+                                    <a:hlinkClick r:id="rId7"/>
                                   </pic:cNvPr>
                                   <pic:cNvPicPr>
                                     <a:picLocks noChangeAspect="1" noChangeArrowheads="1"/>
                                   </pic:cNvPicPr>
                                 </pic:nvPicPr>
                                 <pic:blipFill>
-                                  <a:blip r:embed="rId27">
+                                  <a:blip r:embed="rId8">
                                     <a:extLst>
                                       <a:ext uri="{28A0092B-C50C-407E-A947-70E740481C1C}">
                                         <a14:useLocalDpi xmlns:a14="http://schemas.microsoft.com/office/drawing/2010/main" val="0"/>
                                       </a:ext>
                                       <a:ext uri="{837473B0-CC2E-450A-ABE3-18F120FF3D39}">
-                                        <a1611:picAttrSrcUrl xmlns:a1611="http://schemas.microsoft.com/office/drawing/2016/11/main" r:id="rId28"/>
+                                        <a1611:picAttrSrcUrl xmlns:a1611="http://schemas.microsoft.com/office/drawing/2016/11/main" r:id="rId9"/>
                                       </a:ext>
                                     </a:extLst>
                                   </a:blip>
@@ -3150,7 +3392,7 @@
                           <wp:extent cx="180000" cy="180000"/>
                           <wp:effectExtent l="0" t="0" r="0" b="0"/>
                           <wp:docPr id="931802989" name="Picture 931802989" title="Software University @ Twitter">
-                            <a:hlinkClick xmlns:a="http://schemas.openxmlformats.org/drawingml/2006/main" r:id="rId29"/>
+                            <a:hlinkClick xmlns:a="http://schemas.openxmlformats.org/drawingml/2006/main" r:id="rId10"/>
                           </wp:docPr>
                           <wp:cNvGraphicFramePr>
                             <a:graphicFrameLocks xmlns:a="http://schemas.openxmlformats.org/drawingml/2006/main" noChangeAspect="1"/>
@@ -3160,12 +3402,12 @@
                               <pic:pic xmlns:pic="http://schemas.openxmlformats.org/drawingml/2006/picture">
                                 <pic:nvPicPr>
                                   <pic:cNvPr id="7" name="Picture 7" title="Software University @ Twitter">
-                                    <a:hlinkClick r:id="rId29"/>
+                                    <a:hlinkClick r:id="rId10"/>
                                   </pic:cNvPr>
                                   <pic:cNvPicPr/>
                                 </pic:nvPicPr>
                                 <pic:blipFill>
-                                  <a:blip r:embed="rId30"/>
+                                  <a:blip r:embed="rId11"/>
                                   <a:stretch>
                                     <a:fillRect/>
                                   </a:stretch>
@@ -3204,7 +3446,7 @@
                           <wp:extent cx="180000" cy="180000"/>
                           <wp:effectExtent l="0" t="0" r="0" b="0"/>
                           <wp:docPr id="1909012027" name="Picture 1909012027" title="Software University @ YouTube">
-                            <a:hlinkClick xmlns:a="http://schemas.openxmlformats.org/drawingml/2006/main" r:id="rId31"/>
+                            <a:hlinkClick xmlns:a="http://schemas.openxmlformats.org/drawingml/2006/main" r:id="rId12"/>
                           </wp:docPr>
                           <wp:cNvGraphicFramePr>
                             <a:graphicFrameLocks xmlns:a="http://schemas.openxmlformats.org/drawingml/2006/main" noChangeAspect="1"/>
@@ -3214,12 +3456,12 @@
                               <pic:pic xmlns:pic="http://schemas.openxmlformats.org/drawingml/2006/picture">
                                 <pic:nvPicPr>
                                   <pic:cNvPr id="17" name="Picture 17" title="Software University @ YouTube">
-                                    <a:hlinkClick r:id="rId31"/>
+                                    <a:hlinkClick r:id="rId12"/>
                                   </pic:cNvPr>
                                   <pic:cNvPicPr/>
                                 </pic:nvPicPr>
                                 <pic:blipFill>
-                                  <a:blip r:embed="rId32"/>
+                                  <a:blip r:embed="rId13"/>
                                   <a:stretch>
                                     <a:fillRect/>
                                   </a:stretch>
@@ -3258,7 +3500,7 @@
                           <wp:extent cx="180000" cy="180000"/>
                           <wp:effectExtent l="0" t="0" r="0" b="0"/>
                           <wp:docPr id="1096508966" name="Picture 1096508966">
-                            <a:hlinkClick xmlns:a="http://schemas.openxmlformats.org/drawingml/2006/main" r:id="rId33"/>
+                            <a:hlinkClick xmlns:a="http://schemas.openxmlformats.org/drawingml/2006/main" r:id="rId14"/>
                           </wp:docPr>
                           <wp:cNvGraphicFramePr>
                             <a:graphicFrameLocks xmlns:a="http://schemas.openxmlformats.org/drawingml/2006/main" noChangeAspect="1"/>
@@ -3268,14 +3510,14 @@
                               <pic:pic xmlns:pic="http://schemas.openxmlformats.org/drawingml/2006/picture">
                                 <pic:nvPicPr>
                                   <pic:cNvPr id="21" name="Picture 21">
-                                    <a:hlinkClick r:id="rId33"/>
+                                    <a:hlinkClick r:id="rId14"/>
                                   </pic:cNvPr>
                                   <pic:cNvPicPr>
                                     <a:picLocks noChangeAspect="1" noChangeArrowheads="1"/>
                                   </pic:cNvPicPr>
                                 </pic:nvPicPr>
                                 <pic:blipFill rotWithShape="1">
-                                  <a:blip r:embed="rId34">
+                                  <a:blip r:embed="rId15">
                                     <a:extLst>
                                       <a:ext uri="{28A0092B-C50C-407E-A947-70E740481C1C}">
                                         <a14:useLocalDpi xmlns:a14="http://schemas.microsoft.com/office/drawing/2010/main" val="0"/>
@@ -3328,7 +3570,7 @@
                           <wp:extent cx="180000" cy="180000"/>
                           <wp:effectExtent l="0" t="0" r="0" b="0"/>
                           <wp:docPr id="1421056733" name="Picture 1421056733">
-                            <a:hlinkClick xmlns:a="http://schemas.openxmlformats.org/drawingml/2006/main" r:id="rId35"/>
+                            <a:hlinkClick xmlns:a="http://schemas.openxmlformats.org/drawingml/2006/main" r:id="rId16"/>
                           </wp:docPr>
                           <wp:cNvGraphicFramePr>
                             <a:graphicFrameLocks xmlns:a="http://schemas.openxmlformats.org/drawingml/2006/main" noChangeAspect="1"/>
@@ -3338,14 +3580,14 @@
                               <pic:pic xmlns:pic="http://schemas.openxmlformats.org/drawingml/2006/picture">
                                 <pic:nvPicPr>
                                   <pic:cNvPr id="22" name="Picture 22">
-                                    <a:hlinkClick r:id="rId35"/>
+                                    <a:hlinkClick r:id="rId16"/>
                                   </pic:cNvPr>
                                   <pic:cNvPicPr>
                                     <a:picLocks noChangeAspect="1" noChangeArrowheads="1"/>
                                   </pic:cNvPicPr>
                                 </pic:nvPicPr>
                                 <pic:blipFill>
-                                  <a:blip r:embed="rId36">
+                                  <a:blip r:embed="rId17">
                                     <a:extLst>
                                       <a:ext uri="{28A0092B-C50C-407E-A947-70E740481C1C}">
                                         <a14:useLocalDpi xmlns:a14="http://schemas.microsoft.com/office/drawing/2010/main" val="0"/>
@@ -3395,7 +3637,7 @@
                           <wp:extent cx="180000" cy="180000"/>
                           <wp:effectExtent l="0" t="0" r="0" b="0"/>
                           <wp:docPr id="227155723" name="Picture 227155723" title="Software University: Email Us">
-                            <a:hlinkClick xmlns:a="http://schemas.openxmlformats.org/drawingml/2006/main" r:id="rId37"/>
+                            <a:hlinkClick xmlns:a="http://schemas.openxmlformats.org/drawingml/2006/main" r:id="rId18"/>
                           </wp:docPr>
                           <wp:cNvGraphicFramePr>
                             <a:graphicFrameLocks xmlns:a="http://schemas.openxmlformats.org/drawingml/2006/main" noChangeAspect="1"/>
@@ -3405,12 +3647,12 @@
                               <pic:pic xmlns:pic="http://schemas.openxmlformats.org/drawingml/2006/picture">
                                 <pic:nvPicPr>
                                   <pic:cNvPr id="23" name="Picture 23" title="Software University: Email Us">
-                                    <a:hlinkClick r:id="rId37"/>
+                                    <a:hlinkClick r:id="rId18"/>
                                   </pic:cNvPr>
                                   <pic:cNvPicPr/>
                                 </pic:nvPicPr>
                                 <pic:blipFill>
-                                  <a:blip r:embed="rId38"/>
+                                  <a:blip r:embed="rId19"/>
                                   <a:stretch>
                                     <a:fillRect/>
                                   </a:stretch>
@@ -3473,7 +3715,7 @@
                   </pic:cNvPicPr>
                 </pic:nvPicPr>
                 <pic:blipFill>
-                  <a:blip r:embed="rId39">
+                  <a:blip r:embed="rId21">
                     <a:extLst>
                       <a:ext uri="{28A0092B-C50C-407E-A947-70E740481C1C}">
                         <a14:useLocalDpi xmlns:a14="http://schemas.microsoft.com/office/drawing/2010/main" val="0"/>
@@ -3759,11 +4001,7 @@
         </mc:Choice>
         <mc:Fallback>
           <w:pict>
-            <v:shapetype w14:anchorId="60DB5C39" id="_x0000_t202" coordsize="21600,21600" o:spt="202" path="m,l,21600r21600,l21600,xe">
-              <v:stroke joinstyle="miter"/>
-              <v:path gradientshapeok="t" o:connecttype="rect"/>
-            </v:shapetype>
-            <v:shape id="Text Box 4" o:spid="_x0000_s1028" type="#_x0000_t202" style="position:absolute;margin-left:444.65pt;margin-top:26.95pt;width:70.9pt;height:15.9pt;z-index:251663360;visibility:visible;mso-wrap-style:square;mso-width-percent:0;mso-height-percent:0;mso-wrap-distance-left:9pt;mso-wrap-distance-top:0;mso-wrap-distance-right:9pt;mso-wrap-distance-bottom:0;mso-position-horizontal:absolute;mso-position-horizontal-relative:text;mso-position-vertical:absolute;mso-position-vertical-relative:text;mso-width-percent:0;mso-height-percent:0;mso-width-relative:page;mso-height-relative:page;v-text-anchor:middle" o:gfxdata="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" filled="f" stroked="f" strokeweight=".5pt">
+            <v:shape w14:anchorId="60DB5C39" id="Text Box 4" o:spid="_x0000_s1028" type="#_x0000_t202" style="position:absolute;margin-left:444.65pt;margin-top:26.95pt;width:70.9pt;height:15.9pt;z-index:251663360;visibility:visible;mso-wrap-style:square;mso-width-percent:0;mso-height-percent:0;mso-wrap-distance-left:9pt;mso-wrap-distance-top:0;mso-wrap-distance-right:9pt;mso-wrap-distance-bottom:0;mso-position-horizontal:absolute;mso-position-horizontal-relative:text;mso-position-vertical:absolute;mso-position-vertical-relative:text;mso-width-percent:0;mso-height-percent:0;mso-width-relative:page;mso-height-relative:page;v-text-anchor:middle" o:gfxdata="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" filled="f" stroked="f" strokeweight=".5pt">
               <v:textbox inset="0,0,0,0">
                 <w:txbxContent>
                   <w:p>
@@ -3895,7 +4133,7 @@
 <w:hdr xmlns:wpc="http://schemas.microsoft.com/office/word/2010/wordprocessingCanvas" xmlns:cx="http://schemas.microsoft.com/office/drawing/2014/chartex" xmlns:cx1="http://schemas.microsoft.com/office/drawing/2015/9/8/chartex" xmlns:cx2="http://schemas.microsoft.com/office/drawing/2015/10/21/chartex" xmlns:cx3="http://schemas.microsoft.com/office/drawing/2016/5/9/chartex" xmlns:cx4="http://schemas.microsoft.com/office/drawing/2016/5/10/chartex" xmlns:cx5="http://schemas.microsoft.com/office/drawing/2016/5/11/chartex" xmlns:cx6="http://schemas.microsoft.com/office/drawing/2016/5/12/chartex" xmlns:cx7="http://schemas.microsoft.com/office/drawing/2016/5/13/chartex" xmlns:cx8="http://schemas.microsoft.com/office/drawing/2016/5/14/chartex" xmlns:mc="http://schemas.openxmlformats.org/markup-compatibility/2006" xmlns:aink="http://schemas.microsoft.com/office/drawing/2016/ink" xmlns:am3d="http://schemas.microsoft.com/office/drawing/2017/model3d" xmlns:o="urn:schemas-microsoft-com:office:office" xmlns:oel="http://schemas.microsoft.com/office/2019/extlst" xmlns:r="http://schemas.openxmlformats.org/officeDocument/2006/relationships" xmlns:m="http://schemas.openxmlformats.org/officeDocument/2006/math" xmlns:v="urn:schemas-microsoft-com:vml" xmlns:wp14="http://schemas.microsoft.com/office/word/2010/wordprocessingDrawing" xmlns:wp="http://schemas.openxmlformats.org/drawingml/2006/wordprocessingDrawing" xmlns:w10="urn:schemas-microsoft-com:office:word" xmlns:w="http://schemas.openxmlformats.org/wordprocessingml/2006/main" xmlns:w14="http://schemas.microsoft.com/office/word/2010/wordml" xmlns:w15="http://schemas.microsoft.com/office/word/2012/wordml" xmlns:w16cex="http://schemas.microsoft.com/office/word/2018/wordml/cex" xmlns:w16cid="http://schemas.microsoft.com/office/word/2016/wordml/cid" xmlns:w16="http://schemas.microsoft.com/office/word/2018/wordml" xmlns:w16du="http://schemas.microsoft.com/office/word/2023/wordml/word16du" xmlns:w16sdtdh="http://schemas.microsoft.com/office/word/2020/wordml/sdtdatahash" xmlns:w16se="http://schemas.microsoft.com/office/word/2015/wordml/symex" xmlns:wpg="http://schemas.microsoft.com/office/word/2010/wordprocessingGroup" xmlns:wpi="http://schemas.microsoft.com/office/word/2010/wordprocessingInk" xmlns:wne="http://schemas.microsoft.com/office/word/2006/wordml" xmlns:wps="http://schemas.microsoft.com/office/word/2010/wordprocessingShape" mc:Ignorable="w14 w15 w16se w16cid w16 w16cex w16sdtdh w16du wp14">
   <w:p>
     <w:pPr>
-      <w:pStyle w:val="a3"/>
+      <w:pStyle w:val="Header"/>
       <w:ind w:hanging="1134"/>
     </w:pPr>
   </w:p>
@@ -4334,7 +4572,7 @@
     <w:lvl w:ilvl="0" w:tplc="A0E28166">
       <w:start w:val="1"/>
       <w:numFmt w:val="decimal"/>
-      <w:pStyle w:val="2"/>
+      <w:pStyle w:val="Heading2"/>
       <w:lvlText w:val="%1."/>
       <w:lvlJc w:val="left"/>
       <w:pPr>
@@ -8608,16 +8846,16 @@
     <w:lsdException w:name="Unresolved Mention" w:semiHidden="1" w:unhideWhenUsed="1"/>
     <w:lsdException w:name="Smart Link" w:semiHidden="1" w:unhideWhenUsed="1"/>
   </w:latentStyles>
-  <w:style w:type="paragraph" w:default="1" w:styleId="a">
+  <w:style w:type="paragraph" w:default="1" w:styleId="Normal">
     <w:name w:val="Normal"/>
     <w:qFormat/>
     <w:rsid w:val="00DB3CD2"/>
   </w:style>
-  <w:style w:type="paragraph" w:styleId="1">
+  <w:style w:type="paragraph" w:styleId="Heading1">
     <w:name w:val="heading 1"/>
-    <w:basedOn w:val="a"/>
-    <w:next w:val="a"/>
-    <w:link w:val="10"/>
+    <w:basedOn w:val="Normal"/>
+    <w:next w:val="Normal"/>
+    <w:link w:val="Heading1Char"/>
     <w:uiPriority w:val="9"/>
     <w:qFormat/>
     <w:rsid w:val="009254B7"/>
@@ -8635,11 +8873,11 @@
       <w:szCs w:val="32"/>
     </w:rPr>
   </w:style>
-  <w:style w:type="paragraph" w:styleId="2">
+  <w:style w:type="paragraph" w:styleId="Heading2">
     <w:name w:val="heading 2"/>
-    <w:basedOn w:val="a"/>
-    <w:next w:val="a"/>
-    <w:link w:val="20"/>
+    <w:basedOn w:val="Normal"/>
+    <w:next w:val="Normal"/>
+    <w:link w:val="Heading2Char"/>
     <w:uiPriority w:val="9"/>
     <w:qFormat/>
     <w:rsid w:val="006E55B4"/>
@@ -8661,11 +8899,11 @@
       <w:szCs w:val="36"/>
     </w:rPr>
   </w:style>
-  <w:style w:type="paragraph" w:styleId="3">
+  <w:style w:type="paragraph" w:styleId="Heading3">
     <w:name w:val="heading 3"/>
-    <w:basedOn w:val="a"/>
-    <w:next w:val="a"/>
-    <w:link w:val="30"/>
+    <w:basedOn w:val="Normal"/>
+    <w:next w:val="Normal"/>
+    <w:link w:val="Heading3Char"/>
     <w:uiPriority w:val="9"/>
     <w:unhideWhenUsed/>
     <w:qFormat/>
@@ -8684,11 +8922,11 @@
       <w:szCs w:val="32"/>
     </w:rPr>
   </w:style>
-  <w:style w:type="paragraph" w:styleId="4">
+  <w:style w:type="paragraph" w:styleId="Heading4">
     <w:name w:val="heading 4"/>
-    <w:basedOn w:val="a"/>
-    <w:next w:val="a"/>
-    <w:link w:val="40"/>
+    <w:basedOn w:val="Normal"/>
+    <w:next w:val="Normal"/>
+    <w:link w:val="Heading4Char"/>
     <w:uiPriority w:val="9"/>
     <w:unhideWhenUsed/>
     <w:qFormat/>
@@ -8707,11 +8945,11 @@
       <w:sz w:val="28"/>
     </w:rPr>
   </w:style>
-  <w:style w:type="paragraph" w:styleId="5">
+  <w:style w:type="paragraph" w:styleId="Heading5">
     <w:name w:val="heading 5"/>
-    <w:basedOn w:val="a"/>
-    <w:next w:val="a"/>
-    <w:link w:val="50"/>
+    <w:basedOn w:val="Normal"/>
+    <w:next w:val="Normal"/>
+    <w:link w:val="Heading5Char"/>
     <w:uiPriority w:val="9"/>
     <w:unhideWhenUsed/>
     <w:qFormat/>
@@ -8727,13 +8965,13 @@
       <w:color w:val="B2500E"/>
     </w:rPr>
   </w:style>
-  <w:style w:type="character" w:default="1" w:styleId="a0">
+  <w:style w:type="character" w:default="1" w:styleId="DefaultParagraphFont">
     <w:name w:val="Default Paragraph Font"/>
     <w:uiPriority w:val="1"/>
     <w:semiHidden/>
     <w:unhideWhenUsed/>
   </w:style>
-  <w:style w:type="table" w:default="1" w:styleId="a1">
+  <w:style w:type="table" w:default="1" w:styleId="TableNormal">
     <w:name w:val="Normal Table"/>
     <w:uiPriority w:val="99"/>
     <w:semiHidden/>
@@ -8748,16 +8986,16 @@
       </w:tblCellMar>
     </w:tblPr>
   </w:style>
-  <w:style w:type="numbering" w:default="1" w:styleId="a2">
+  <w:style w:type="numbering" w:default="1" w:styleId="NoList">
     <w:name w:val="No List"/>
     <w:uiPriority w:val="99"/>
     <w:semiHidden/>
     <w:unhideWhenUsed/>
   </w:style>
-  <w:style w:type="paragraph" w:styleId="a3">
+  <w:style w:type="paragraph" w:styleId="Header">
     <w:name w:val="header"/>
-    <w:basedOn w:val="a"/>
-    <w:link w:val="a4"/>
+    <w:basedOn w:val="Normal"/>
+    <w:link w:val="HeaderChar"/>
     <w:uiPriority w:val="99"/>
     <w:unhideWhenUsed/>
     <w:rsid w:val="008068A2"/>
@@ -8768,17 +9006,17 @@
       </w:tabs>
     </w:pPr>
   </w:style>
-  <w:style w:type="character" w:customStyle="1" w:styleId="a4">
-    <w:name w:val="Горен колонтитул Знак"/>
-    <w:basedOn w:val="a0"/>
-    <w:link w:val="a3"/>
+  <w:style w:type="character" w:customStyle="1" w:styleId="HeaderChar">
+    <w:name w:val="Header Char"/>
+    <w:basedOn w:val="DefaultParagraphFont"/>
+    <w:link w:val="Header"/>
     <w:uiPriority w:val="99"/>
     <w:rsid w:val="008068A2"/>
   </w:style>
-  <w:style w:type="paragraph" w:styleId="a5">
+  <w:style w:type="paragraph" w:styleId="Footer">
     <w:name w:val="footer"/>
-    <w:basedOn w:val="a"/>
-    <w:link w:val="a6"/>
+    <w:basedOn w:val="Normal"/>
+    <w:link w:val="FooterChar"/>
     <w:uiPriority w:val="99"/>
     <w:unhideWhenUsed/>
     <w:rsid w:val="008068A2"/>
@@ -8789,17 +9027,17 @@
       </w:tabs>
     </w:pPr>
   </w:style>
-  <w:style w:type="character" w:customStyle="1" w:styleId="a6">
-    <w:name w:val="Долен колонтитул Знак"/>
-    <w:basedOn w:val="a0"/>
-    <w:link w:val="a5"/>
+  <w:style w:type="character" w:customStyle="1" w:styleId="FooterChar">
+    <w:name w:val="Footer Char"/>
+    <w:basedOn w:val="DefaultParagraphFont"/>
+    <w:link w:val="Footer"/>
     <w:uiPriority w:val="99"/>
     <w:rsid w:val="008068A2"/>
   </w:style>
-  <w:style w:type="paragraph" w:styleId="a7">
+  <w:style w:type="paragraph" w:styleId="BalloonText">
     <w:name w:val="Balloon Text"/>
-    <w:basedOn w:val="a"/>
-    <w:link w:val="a8"/>
+    <w:basedOn w:val="Normal"/>
+    <w:link w:val="BalloonTextChar"/>
     <w:uiPriority w:val="99"/>
     <w:semiHidden/>
     <w:unhideWhenUsed/>
@@ -8810,10 +9048,10 @@
       <w:szCs w:val="16"/>
     </w:rPr>
   </w:style>
-  <w:style w:type="character" w:customStyle="1" w:styleId="a8">
-    <w:name w:val="Изнесен текст Знак"/>
-    <w:basedOn w:val="a0"/>
-    <w:link w:val="a7"/>
+  <w:style w:type="character" w:customStyle="1" w:styleId="BalloonTextChar">
+    <w:name w:val="Balloon Text Char"/>
+    <w:basedOn w:val="DefaultParagraphFont"/>
+    <w:link w:val="BalloonText"/>
     <w:uiPriority w:val="99"/>
     <w:semiHidden/>
     <w:rsid w:val="00564D7B"/>
@@ -8823,9 +9061,9 @@
       <w:szCs w:val="16"/>
     </w:rPr>
   </w:style>
-  <w:style w:type="character" w:styleId="a9">
+  <w:style w:type="character" w:styleId="Hyperlink">
     <w:name w:val="Hyperlink"/>
-    <w:basedOn w:val="a0"/>
+    <w:basedOn w:val="DefaultParagraphFont"/>
     <w:uiPriority w:val="99"/>
     <w:unhideWhenUsed/>
     <w:rsid w:val="0079324A"/>
@@ -8834,10 +9072,10 @@
       <w:u w:val="single"/>
     </w:rPr>
   </w:style>
-  <w:style w:type="character" w:customStyle="1" w:styleId="10">
-    <w:name w:val="Заглавие 1 Знак"/>
-    <w:basedOn w:val="a0"/>
-    <w:link w:val="1"/>
+  <w:style w:type="character" w:customStyle="1" w:styleId="Heading1Char">
+    <w:name w:val="Heading 1 Char"/>
+    <w:basedOn w:val="DefaultParagraphFont"/>
+    <w:link w:val="Heading1"/>
     <w:uiPriority w:val="9"/>
     <w:rsid w:val="009254B7"/>
     <w:rPr>
@@ -8848,10 +9086,10 @@
       <w:szCs w:val="32"/>
     </w:rPr>
   </w:style>
-  <w:style w:type="character" w:customStyle="1" w:styleId="20">
-    <w:name w:val="Заглавие 2 Знак"/>
-    <w:basedOn w:val="a0"/>
-    <w:link w:val="2"/>
+  <w:style w:type="character" w:customStyle="1" w:styleId="Heading2Char">
+    <w:name w:val="Heading 2 Char"/>
+    <w:basedOn w:val="DefaultParagraphFont"/>
+    <w:link w:val="Heading2"/>
     <w:uiPriority w:val="9"/>
     <w:rsid w:val="006E55B4"/>
     <w:rPr>
@@ -8863,9 +9101,9 @@
       <w:szCs w:val="36"/>
     </w:rPr>
   </w:style>
-  <w:style w:type="paragraph" w:styleId="aa">
+  <w:style w:type="paragraph" w:styleId="NormalWeb">
     <w:name w:val="Normal (Web)"/>
-    <w:basedOn w:val="a"/>
+    <w:basedOn w:val="Normal"/>
     <w:uiPriority w:val="99"/>
     <w:semiHidden/>
     <w:unhideWhenUsed/>
@@ -8879,9 +9117,9 @@
       <w:szCs w:val="24"/>
     </w:rPr>
   </w:style>
-  <w:style w:type="character" w:styleId="ab">
+  <w:style w:type="character" w:styleId="Strong">
     <w:name w:val="Strong"/>
-    <w:basedOn w:val="a0"/>
+    <w:basedOn w:val="DefaultParagraphFont"/>
     <w:uiPriority w:val="22"/>
     <w:qFormat/>
     <w:rsid w:val="00524789"/>
@@ -8890,10 +9128,10 @@
       <w:bCs/>
     </w:rPr>
   </w:style>
-  <w:style w:type="character" w:customStyle="1" w:styleId="30">
-    <w:name w:val="Заглавие 3 Знак"/>
-    <w:basedOn w:val="a0"/>
-    <w:link w:val="3"/>
+  <w:style w:type="character" w:customStyle="1" w:styleId="Heading3Char">
+    <w:name w:val="Heading 3 Char"/>
+    <w:basedOn w:val="DefaultParagraphFont"/>
+    <w:link w:val="Heading3"/>
     <w:uiPriority w:val="9"/>
     <w:rsid w:val="008C5930"/>
     <w:rPr>
@@ -8904,10 +9142,10 @@
       <w:szCs w:val="32"/>
     </w:rPr>
   </w:style>
-  <w:style w:type="character" w:customStyle="1" w:styleId="40">
-    <w:name w:val="Заглавие 4 Знак"/>
-    <w:basedOn w:val="a0"/>
-    <w:link w:val="4"/>
+  <w:style w:type="character" w:customStyle="1" w:styleId="Heading4Char">
+    <w:name w:val="Heading 4 Char"/>
+    <w:basedOn w:val="DefaultParagraphFont"/>
+    <w:link w:val="Heading4"/>
     <w:uiPriority w:val="9"/>
     <w:rsid w:val="008C5930"/>
     <w:rPr>
@@ -8918,10 +9156,10 @@
       <w:sz w:val="28"/>
     </w:rPr>
   </w:style>
-  <w:style w:type="paragraph" w:styleId="ac">
+  <w:style w:type="paragraph" w:styleId="ListParagraph">
     <w:name w:val="List Paragraph"/>
-    <w:basedOn w:val="a"/>
-    <w:link w:val="ad"/>
+    <w:basedOn w:val="Normal"/>
+    <w:link w:val="ListParagraphChar"/>
     <w:uiPriority w:val="34"/>
     <w:qFormat/>
     <w:rsid w:val="008617B5"/>
@@ -8930,9 +9168,9 @@
       <w:contextualSpacing/>
     </w:pPr>
   </w:style>
-  <w:style w:type="character" w:styleId="ae">
+  <w:style w:type="character" w:styleId="FollowedHyperlink">
     <w:name w:val="FollowedHyperlink"/>
-    <w:basedOn w:val="a0"/>
+    <w:basedOn w:val="DefaultParagraphFont"/>
     <w:uiPriority w:val="99"/>
     <w:semiHidden/>
     <w:unhideWhenUsed/>
@@ -8942,10 +9180,10 @@
       <w:u w:val="single"/>
     </w:rPr>
   </w:style>
-  <w:style w:type="character" w:customStyle="1" w:styleId="50">
-    <w:name w:val="Заглавие 5 Знак"/>
-    <w:basedOn w:val="a0"/>
-    <w:link w:val="5"/>
+  <w:style w:type="character" w:customStyle="1" w:styleId="Heading5Char">
+    <w:name w:val="Heading 5 Char"/>
+    <w:basedOn w:val="DefaultParagraphFont"/>
+    <w:link w:val="Heading5"/>
     <w:uiPriority w:val="9"/>
     <w:rsid w:val="008C5930"/>
     <w:rPr>
@@ -8956,7 +9194,7 @@
   </w:style>
   <w:style w:type="paragraph" w:customStyle="1" w:styleId="Code">
     <w:name w:val="Code"/>
-    <w:basedOn w:val="a"/>
+    <w:basedOn w:val="Normal"/>
     <w:link w:val="CodeChar"/>
     <w:qFormat/>
     <w:rsid w:val="008063E1"/>
@@ -8968,7 +9206,7 @@
   </w:style>
   <w:style w:type="character" w:customStyle="1" w:styleId="CodeChar">
     <w:name w:val="Code Char"/>
-    <w:basedOn w:val="a0"/>
+    <w:basedOn w:val="DefaultParagraphFont"/>
     <w:link w:val="Code"/>
     <w:rsid w:val="008063E1"/>
     <w:rPr>
@@ -8977,9 +9215,9 @@
       <w:noProof/>
     </w:rPr>
   </w:style>
-  <w:style w:type="table" w:styleId="af">
+  <w:style w:type="table" w:styleId="TableGrid">
     <w:name w:val="Table Grid"/>
-    <w:basedOn w:val="a1"/>
+    <w:basedOn w:val="TableNormal"/>
     <w:uiPriority w:val="59"/>
     <w:rsid w:val="00763912"/>
     <w:tblPr>
@@ -8995,12 +9233,12 @@
   </w:style>
   <w:style w:type="character" w:customStyle="1" w:styleId="tgc">
     <w:name w:val="_tgc"/>
-    <w:basedOn w:val="a0"/>
+    <w:basedOn w:val="DefaultParagraphFont"/>
     <w:rsid w:val="00D8395C"/>
   </w:style>
   <w:style w:type="paragraph" w:customStyle="1" w:styleId="Index">
     <w:name w:val="Index"/>
-    <w:basedOn w:val="a"/>
+    <w:basedOn w:val="Normal"/>
     <w:qFormat/>
     <w:rsid w:val="005054C7"/>
     <w:pPr>
@@ -9011,17 +9249,17 @@
       <w:rFonts w:cs="FreeSans"/>
     </w:rPr>
   </w:style>
-  <w:style w:type="character" w:customStyle="1" w:styleId="ad">
-    <w:name w:val="Списък на абзаци Знак"/>
-    <w:basedOn w:val="a0"/>
-    <w:link w:val="ac"/>
+  <w:style w:type="character" w:customStyle="1" w:styleId="ListParagraphChar">
+    <w:name w:val="List Paragraph Char"/>
+    <w:basedOn w:val="DefaultParagraphFont"/>
+    <w:link w:val="ListParagraph"/>
     <w:uiPriority w:val="34"/>
     <w:qFormat/>
     <w:rsid w:val="005054C7"/>
   </w:style>
   <w:style w:type="character" w:customStyle="1" w:styleId="InternetLink">
     <w:name w:val="Internet Link"/>
-    <w:basedOn w:val="a0"/>
+    <w:basedOn w:val="DefaultParagraphFont"/>
     <w:uiPriority w:val="99"/>
     <w:unhideWhenUsed/>
     <w:rsid w:val="005054C7"/>
@@ -9032,7 +9270,7 @@
   </w:style>
   <w:style w:type="character" w:customStyle="1" w:styleId="UnresolvedMention1">
     <w:name w:val="Unresolved Mention1"/>
-    <w:basedOn w:val="a0"/>
+    <w:basedOn w:val="DefaultParagraphFont"/>
     <w:uiPriority w:val="99"/>
     <w:semiHidden/>
     <w:unhideWhenUsed/>
@@ -9042,9 +9280,9 @@
       <w:shd w:val="clear" w:color="auto" w:fill="E1DFDD"/>
     </w:rPr>
   </w:style>
-  <w:style w:type="character" w:styleId="af0">
+  <w:style w:type="character" w:styleId="Emphasis">
     <w:name w:val="Emphasis"/>
-    <w:basedOn w:val="a0"/>
+    <w:basedOn w:val="DefaultParagraphFont"/>
     <w:uiPriority w:val="20"/>
     <w:qFormat/>
     <w:rsid w:val="002D550E"/>
@@ -9066,7 +9304,7 @@
   </w:style>
   <w:style w:type="paragraph" w:customStyle="1" w:styleId="Heading21">
     <w:name w:val="Heading 2.1"/>
-    <w:basedOn w:val="2"/>
+    <w:basedOn w:val="Heading2"/>
     <w:link w:val="Heading21Char"/>
     <w:qFormat/>
     <w:rsid w:val="002D550E"/>
@@ -9083,7 +9321,7 @@
   </w:style>
   <w:style w:type="character" w:customStyle="1" w:styleId="Heading21Char">
     <w:name w:val="Heading 2.1 Char"/>
-    <w:basedOn w:val="20"/>
+    <w:basedOn w:val="Heading2Char"/>
     <w:link w:val="Heading21"/>
     <w:rsid w:val="002D550E"/>
     <w:rPr>
@@ -9097,8 +9335,8 @@
   </w:style>
   <w:style w:type="table" w:customStyle="1" w:styleId="TableGrid1">
     <w:name w:val="Table Grid1"/>
-    <w:basedOn w:val="a1"/>
-    <w:next w:val="af"/>
+    <w:basedOn w:val="TableNormal"/>
+    <w:next w:val="TableGrid"/>
     <w:uiPriority w:val="59"/>
     <w:rsid w:val="002D550E"/>
     <w:tblPr>
@@ -9114,7 +9352,7 @@
   </w:style>
   <w:style w:type="character" w:customStyle="1" w:styleId="UnresolvedMention2">
     <w:name w:val="Unresolved Mention2"/>
-    <w:basedOn w:val="a0"/>
+    <w:basedOn w:val="DefaultParagraphFont"/>
     <w:uiPriority w:val="99"/>
     <w:semiHidden/>
     <w:unhideWhenUsed/>

--- a/1. Back-End Technologies Basics/08. Exam Prep/Exam Prep 1/01. Eco Life/01.EcoLife-Problem-Description.docx
+++ b/1. Back-End Technologies Basics/08. Exam Prep/Exam Prep 1/01. Eco Life/01.EcoLife-Problem-Description.docx
@@ -52,10 +52,10 @@
           <w:color w:val="7C380A"/>
           <w:sz w:val="36"/>
           <w:szCs w:val="36"/>
+          <w:highlight w:val="yellow"/>
           <w:lang w:eastAsia="en-GB"/>
         </w:rPr>
       </w:pPr>
-      <w:proofErr w:type="spellStart"/>
       <w:r>
         <w:rPr>
           <w:rFonts w:ascii="Calibri" w:eastAsia="Times New Roman" w:hAnsi="Calibri" w:cs="Times New Roman"/>
@@ -64,22 +64,10 @@
           <w:color w:val="7C380A"/>
           <w:sz w:val="36"/>
           <w:szCs w:val="36"/>
+          <w:highlight w:val="yellow"/>
           <w:lang w:eastAsia="en-GB"/>
         </w:rPr>
-        <w:t>EcoLife</w:t>
-      </w:r>
-      <w:proofErr w:type="spellEnd"/>
-      <w:r>
-        <w:rPr>
-          <w:rFonts w:ascii="Calibri" w:eastAsia="Times New Roman" w:hAnsi="Calibri" w:cs="Times New Roman"/>
-          <w:b/>
-          <w:bCs/>
-          <w:color w:val="7C380A"/>
-          <w:sz w:val="36"/>
-          <w:szCs w:val="36"/>
-          <w:lang w:eastAsia="en-GB"/>
-        </w:rPr>
-        <w:t xml:space="preserve"> Data Reconstruction</w:t>
+        <w:t>EcoLife Data Reconstruction</w:t>
       </w:r>
     </w:p>
     <w:p>
@@ -135,21 +123,12 @@
       <w:r>
         <w:t xml:space="preserve">Welcome to the </w:t>
       </w:r>
-      <w:proofErr w:type="spellStart"/>
-      <w:r>
-        <w:rPr>
-          <w:b/>
-          <w:bCs/>
-        </w:rPr>
-        <w:t>EcoLife</w:t>
-      </w:r>
-      <w:proofErr w:type="spellEnd"/>
-      <w:r>
-        <w:rPr>
-          <w:b/>
-          <w:bCs/>
-        </w:rPr>
-        <w:t xml:space="preserve"> Project</w:t>
+      <w:r>
+        <w:rPr>
+          <w:b/>
+          <w:bCs/>
+        </w:rPr>
+        <w:t>EcoLife Project</w:t>
       </w:r>
       <w:r>
         <w:t>! We focus on detailed analysis of wildlife ecosystems. Due to technical issues, our wildlife database has become disorganized.</w:t>
@@ -1412,21 +1391,12 @@
         <w:spacing w:after="0" w:line="276" w:lineRule="auto"/>
         <w:ind w:left="1440"/>
       </w:pPr>
-      <w:proofErr w:type="spellStart"/>
-      <w:r>
-        <w:rPr>
-          <w:b/>
-          <w:bCs/>
-        </w:rPr>
-        <w:t>speciesId</w:t>
-      </w:r>
-      <w:proofErr w:type="spellEnd"/>
-      <w:r>
-        <w:rPr>
-          <w:b/>
-          <w:bCs/>
-        </w:rPr>
-        <w:t>: Integer</w:t>
+      <w:r>
+        <w:rPr>
+          <w:b/>
+          <w:bCs/>
+        </w:rPr>
+        <w:t>speciesId: Integer</w:t>
       </w:r>
       <w:r>
         <w:t xml:space="preserve"> (</w:t>
@@ -1448,21 +1418,12 @@
         <w:spacing w:after="0" w:line="276" w:lineRule="auto"/>
         <w:ind w:left="1440"/>
       </w:pPr>
-      <w:proofErr w:type="spellStart"/>
-      <w:r>
-        <w:rPr>
-          <w:b/>
-          <w:bCs/>
-        </w:rPr>
-        <w:t>speciesName</w:t>
-      </w:r>
-      <w:proofErr w:type="spellEnd"/>
-      <w:r>
-        <w:rPr>
-          <w:b/>
-          <w:bCs/>
-        </w:rPr>
-        <w:t>: String</w:t>
+      <w:r>
+        <w:rPr>
+          <w:b/>
+          <w:bCs/>
+        </w:rPr>
+        <w:t>speciesName: String</w:t>
       </w:r>
       <w:r>
         <w:t xml:space="preserve"> (</w:t>
@@ -3151,7 +3112,7 @@
                                   </pic:cNvPicPr>
                                 </pic:nvPicPr>
                                 <pic:blipFill>
-                                  <a:blip r:embed="rId2">
+                                  <a:blip r:embed="rId21">
                                     <a:extLst>
                                       <a:ext uri="{28A0092B-C50C-407E-A947-70E740481C1C}">
                                         <a14:useLocalDpi xmlns:a14="http://schemas.microsoft.com/office/drawing/2010/main" val="0"/>
@@ -3201,7 +3162,7 @@
                           <wp:extent cx="180000" cy="180000"/>
                           <wp:effectExtent l="0" t="0" r="0" b="0"/>
                           <wp:docPr id="1495499577" name="Picture 1495499577">
-                            <a:hlinkClick xmlns:a="http://schemas.openxmlformats.org/drawingml/2006/main" r:id="rId3"/>
+                            <a:hlinkClick xmlns:a="http://schemas.openxmlformats.org/drawingml/2006/main" r:id="rId22"/>
                           </wp:docPr>
                           <wp:cNvGraphicFramePr>
                             <a:graphicFrameLocks xmlns:a="http://schemas.openxmlformats.org/drawingml/2006/main" noChangeAspect="1"/>
@@ -3211,14 +3172,14 @@
                               <pic:pic xmlns:pic="http://schemas.openxmlformats.org/drawingml/2006/picture">
                                 <pic:nvPicPr>
                                   <pic:cNvPr id="2" name="Picture 2">
-                                    <a:hlinkClick r:id="rId3"/>
+                                    <a:hlinkClick r:id="rId22"/>
                                   </pic:cNvPr>
                                   <pic:cNvPicPr>
                                     <a:picLocks noChangeAspect="1" noChangeArrowheads="1"/>
                                   </pic:cNvPicPr>
                                 </pic:nvPicPr>
                                 <pic:blipFill>
-                                  <a:blip r:embed="rId4">
+                                  <a:blip r:embed="rId23">
                                     <a:extLst>
                                       <a:ext uri="{28A0092B-C50C-407E-A947-70E740481C1C}">
                                         <a14:useLocalDpi xmlns:a14="http://schemas.microsoft.com/office/drawing/2010/main" val="0"/>
@@ -3268,7 +3229,7 @@
                           <wp:extent cx="180000" cy="180000"/>
                           <wp:effectExtent l="0" t="0" r="0" b="0"/>
                           <wp:docPr id="729273475" name="Picture 729273475" title="Software University @ Facebook">
-                            <a:hlinkClick xmlns:a="http://schemas.openxmlformats.org/drawingml/2006/main" r:id="rId5"/>
+                            <a:hlinkClick xmlns:a="http://schemas.openxmlformats.org/drawingml/2006/main" r:id="rId24"/>
                           </wp:docPr>
                           <wp:cNvGraphicFramePr>
                             <a:graphicFrameLocks xmlns:a="http://schemas.openxmlformats.org/drawingml/2006/main" noChangeAspect="1"/>
@@ -3278,12 +3239,12 @@
                               <pic:pic xmlns:pic="http://schemas.openxmlformats.org/drawingml/2006/picture">
                                 <pic:nvPicPr>
                                   <pic:cNvPr id="5" name="Picture 5" title="Software University @ Facebook">
-                                    <a:hlinkClick r:id="rId5"/>
+                                    <a:hlinkClick r:id="rId24"/>
                                   </pic:cNvPr>
                                   <pic:cNvPicPr/>
                                 </pic:nvPicPr>
                                 <pic:blipFill>
-                                  <a:blip r:embed="rId6"/>
+                                  <a:blip r:embed="rId25"/>
                                   <a:stretch>
                                     <a:fillRect/>
                                   </a:stretch>
@@ -3322,7 +3283,7 @@
                           <wp:extent cx="180000" cy="180000"/>
                           <wp:effectExtent l="0" t="0" r="0" b="0"/>
                           <wp:docPr id="1362141297" name="Picture 1362141297">
-                            <a:hlinkClick xmlns:a="http://schemas.openxmlformats.org/drawingml/2006/main" r:id="rId7"/>
+                            <a:hlinkClick xmlns:a="http://schemas.openxmlformats.org/drawingml/2006/main" r:id="rId26"/>
                           </wp:docPr>
                           <wp:cNvGraphicFramePr>
                             <a:graphicFrameLocks xmlns:a="http://schemas.openxmlformats.org/drawingml/2006/main" noChangeAspect="1"/>
@@ -3332,20 +3293,20 @@
                               <pic:pic xmlns:pic="http://schemas.openxmlformats.org/drawingml/2006/picture">
                                 <pic:nvPicPr>
                                   <pic:cNvPr id="20" name="Picture 20">
-                                    <a:hlinkClick r:id="rId7"/>
+                                    <a:hlinkClick r:id="rId26"/>
                                   </pic:cNvPr>
                                   <pic:cNvPicPr>
                                     <a:picLocks noChangeAspect="1" noChangeArrowheads="1"/>
                                   </pic:cNvPicPr>
                                 </pic:nvPicPr>
                                 <pic:blipFill>
-                                  <a:blip r:embed="rId8">
+                                  <a:blip r:embed="rId27">
                                     <a:extLst>
                                       <a:ext uri="{28A0092B-C50C-407E-A947-70E740481C1C}">
                                         <a14:useLocalDpi xmlns:a14="http://schemas.microsoft.com/office/drawing/2010/main" val="0"/>
                                       </a:ext>
                                       <a:ext uri="{837473B0-CC2E-450A-ABE3-18F120FF3D39}">
-                                        <a1611:picAttrSrcUrl xmlns:a1611="http://schemas.microsoft.com/office/drawing/2016/11/main" r:id="rId9"/>
+                                        <a1611:picAttrSrcUrl xmlns:a1611="http://schemas.microsoft.com/office/drawing/2016/11/main" r:id="rId28"/>
                                       </a:ext>
                                     </a:extLst>
                                   </a:blip>
@@ -3392,7 +3353,7 @@
                           <wp:extent cx="180000" cy="180000"/>
                           <wp:effectExtent l="0" t="0" r="0" b="0"/>
                           <wp:docPr id="931802989" name="Picture 931802989" title="Software University @ Twitter">
-                            <a:hlinkClick xmlns:a="http://schemas.openxmlformats.org/drawingml/2006/main" r:id="rId10"/>
+                            <a:hlinkClick xmlns:a="http://schemas.openxmlformats.org/drawingml/2006/main" r:id="rId29"/>
                           </wp:docPr>
                           <wp:cNvGraphicFramePr>
                             <a:graphicFrameLocks xmlns:a="http://schemas.openxmlformats.org/drawingml/2006/main" noChangeAspect="1"/>
@@ -3402,12 +3363,12 @@
                               <pic:pic xmlns:pic="http://schemas.openxmlformats.org/drawingml/2006/picture">
                                 <pic:nvPicPr>
                                   <pic:cNvPr id="7" name="Picture 7" title="Software University @ Twitter">
-                                    <a:hlinkClick r:id="rId10"/>
+                                    <a:hlinkClick r:id="rId29"/>
                                   </pic:cNvPr>
                                   <pic:cNvPicPr/>
                                 </pic:nvPicPr>
                                 <pic:blipFill>
-                                  <a:blip r:embed="rId11"/>
+                                  <a:blip r:embed="rId30"/>
                                   <a:stretch>
                                     <a:fillRect/>
                                   </a:stretch>
@@ -3446,7 +3407,7 @@
                           <wp:extent cx="180000" cy="180000"/>
                           <wp:effectExtent l="0" t="0" r="0" b="0"/>
                           <wp:docPr id="1909012027" name="Picture 1909012027" title="Software University @ YouTube">
-                            <a:hlinkClick xmlns:a="http://schemas.openxmlformats.org/drawingml/2006/main" r:id="rId12"/>
+                            <a:hlinkClick xmlns:a="http://schemas.openxmlformats.org/drawingml/2006/main" r:id="rId31"/>
                           </wp:docPr>
                           <wp:cNvGraphicFramePr>
                             <a:graphicFrameLocks xmlns:a="http://schemas.openxmlformats.org/drawingml/2006/main" noChangeAspect="1"/>
@@ -3456,12 +3417,12 @@
                               <pic:pic xmlns:pic="http://schemas.openxmlformats.org/drawingml/2006/picture">
                                 <pic:nvPicPr>
                                   <pic:cNvPr id="17" name="Picture 17" title="Software University @ YouTube">
-                                    <a:hlinkClick r:id="rId12"/>
+                                    <a:hlinkClick r:id="rId31"/>
                                   </pic:cNvPr>
                                   <pic:cNvPicPr/>
                                 </pic:nvPicPr>
                                 <pic:blipFill>
-                                  <a:blip r:embed="rId13"/>
+                                  <a:blip r:embed="rId32"/>
                                   <a:stretch>
                                     <a:fillRect/>
                                   </a:stretch>
@@ -3500,7 +3461,7 @@
                           <wp:extent cx="180000" cy="180000"/>
                           <wp:effectExtent l="0" t="0" r="0" b="0"/>
                           <wp:docPr id="1096508966" name="Picture 1096508966">
-                            <a:hlinkClick xmlns:a="http://schemas.openxmlformats.org/drawingml/2006/main" r:id="rId14"/>
+                            <a:hlinkClick xmlns:a="http://schemas.openxmlformats.org/drawingml/2006/main" r:id="rId33"/>
                           </wp:docPr>
                           <wp:cNvGraphicFramePr>
                             <a:graphicFrameLocks xmlns:a="http://schemas.openxmlformats.org/drawingml/2006/main" noChangeAspect="1"/>
@@ -3510,14 +3471,14 @@
                               <pic:pic xmlns:pic="http://schemas.openxmlformats.org/drawingml/2006/picture">
                                 <pic:nvPicPr>
                                   <pic:cNvPr id="21" name="Picture 21">
-                                    <a:hlinkClick r:id="rId14"/>
+                                    <a:hlinkClick r:id="rId33"/>
                                   </pic:cNvPr>
                                   <pic:cNvPicPr>
                                     <a:picLocks noChangeAspect="1" noChangeArrowheads="1"/>
                                   </pic:cNvPicPr>
                                 </pic:nvPicPr>
                                 <pic:blipFill rotWithShape="1">
-                                  <a:blip r:embed="rId15">
+                                  <a:blip r:embed="rId34">
                                     <a:extLst>
                                       <a:ext uri="{28A0092B-C50C-407E-A947-70E740481C1C}">
                                         <a14:useLocalDpi xmlns:a14="http://schemas.microsoft.com/office/drawing/2010/main" val="0"/>
@@ -3570,7 +3531,7 @@
                           <wp:extent cx="180000" cy="180000"/>
                           <wp:effectExtent l="0" t="0" r="0" b="0"/>
                           <wp:docPr id="1421056733" name="Picture 1421056733">
-                            <a:hlinkClick xmlns:a="http://schemas.openxmlformats.org/drawingml/2006/main" r:id="rId16"/>
+                            <a:hlinkClick xmlns:a="http://schemas.openxmlformats.org/drawingml/2006/main" r:id="rId35"/>
                           </wp:docPr>
                           <wp:cNvGraphicFramePr>
                             <a:graphicFrameLocks xmlns:a="http://schemas.openxmlformats.org/drawingml/2006/main" noChangeAspect="1"/>
@@ -3580,14 +3541,14 @@
                               <pic:pic xmlns:pic="http://schemas.openxmlformats.org/drawingml/2006/picture">
                                 <pic:nvPicPr>
                                   <pic:cNvPr id="22" name="Picture 22">
-                                    <a:hlinkClick r:id="rId16"/>
+                                    <a:hlinkClick r:id="rId35"/>
                                   </pic:cNvPr>
                                   <pic:cNvPicPr>
                                     <a:picLocks noChangeAspect="1" noChangeArrowheads="1"/>
                                   </pic:cNvPicPr>
                                 </pic:nvPicPr>
                                 <pic:blipFill>
-                                  <a:blip r:embed="rId17">
+                                  <a:blip r:embed="rId36">
                                     <a:extLst>
                                       <a:ext uri="{28A0092B-C50C-407E-A947-70E740481C1C}">
                                         <a14:useLocalDpi xmlns:a14="http://schemas.microsoft.com/office/drawing/2010/main" val="0"/>
@@ -3637,7 +3598,7 @@
                           <wp:extent cx="180000" cy="180000"/>
                           <wp:effectExtent l="0" t="0" r="0" b="0"/>
                           <wp:docPr id="227155723" name="Picture 227155723" title="Software University: Email Us">
-                            <a:hlinkClick xmlns:a="http://schemas.openxmlformats.org/drawingml/2006/main" r:id="rId18"/>
+                            <a:hlinkClick xmlns:a="http://schemas.openxmlformats.org/drawingml/2006/main" r:id="rId37"/>
                           </wp:docPr>
                           <wp:cNvGraphicFramePr>
                             <a:graphicFrameLocks xmlns:a="http://schemas.openxmlformats.org/drawingml/2006/main" noChangeAspect="1"/>
@@ -3647,12 +3608,12 @@
                               <pic:pic xmlns:pic="http://schemas.openxmlformats.org/drawingml/2006/picture">
                                 <pic:nvPicPr>
                                   <pic:cNvPr id="23" name="Picture 23" title="Software University: Email Us">
-                                    <a:hlinkClick r:id="rId18"/>
+                                    <a:hlinkClick r:id="rId37"/>
                                   </pic:cNvPr>
                                   <pic:cNvPicPr/>
                                 </pic:nvPicPr>
                                 <pic:blipFill>
-                                  <a:blip r:embed="rId19"/>
+                                  <a:blip r:embed="rId38"/>
                                   <a:stretch>
                                     <a:fillRect/>
                                   </a:stretch>
@@ -3715,7 +3676,7 @@
                   </pic:cNvPicPr>
                 </pic:nvPicPr>
                 <pic:blipFill>
-                  <a:blip r:embed="rId21">
+                  <a:blip r:embed="rId39">
                     <a:extLst>
                       <a:ext uri="{28A0092B-C50C-407E-A947-70E740481C1C}">
                         <a14:useLocalDpi xmlns:a14="http://schemas.microsoft.com/office/drawing/2010/main" val="0"/>
